--- a/Project-Beta/Sources.docx
+++ b/Project-Beta/Sources.docx
@@ -52,6 +52,9 @@
       <w:r>
         <w:t>Adapted the code from most of the units to suit are projects requirements</w:t>
       </w:r>
+      <w:r>
+        <w:t xml:space="preserve"> including unit 6 for optimisation of the game.</w:t>
+      </w:r>
     </w:p>
     <w:p>
       <w:pPr>
@@ -96,7 +99,13 @@
         <w:t xml:space="preserve">sed this discussion to understand how to tilt the car in the direction of the user input </w:t>
       </w:r>
       <w:r>
-        <w:t>and adapted the code to suit the requirements of the project.</w:t>
+        <w:t>and adapted the code to suit the requirements of the project</w:t>
+      </w:r>
+      <w:r>
+        <w:t xml:space="preserve"> using the Euler command in</w:t>
+      </w:r>
+      <w:r>
+        <w:t>.</w:t>
       </w:r>
     </w:p>
     <w:p>
@@ -153,15 +162,66 @@
       </w:r>
     </w:p>
     <w:p>
-      <w:r>
-        <w:t>Crash / Explosion Sound - https://assetstore.unity.com/packages/audio/sound-fx/grenade-sound-fx-147490</w:t>
-      </w:r>
-    </w:p>
-    <w:p>
-      <w:r>
-        <w:t>Background Music - https://assetstore.unity.com/packages/audio/music/orchestral/fantasy-medieval-combat-298404</w:t>
-      </w:r>
-    </w:p>
+      <w:pPr>
+        <w:rPr>
+          <w:b/>
+          <w:bCs/>
+        </w:rPr>
+      </w:pPr>
+      <w:r>
+        <w:rPr>
+          <w:b/>
+          <w:bCs/>
+        </w:rPr>
+        <w:t xml:space="preserve">Crash / Explosion Sound </w:t>
+      </w:r>
+    </w:p>
+    <w:p>
+      <w:hyperlink r:id="rId7" w:history="1">
+        <w:r>
+          <w:rPr>
+            <w:rStyle w:val="Hyperlink"/>
+          </w:rPr>
+          <w:t>https://assetstore.unity.com/packages/audio/sound-fx/grenade-sound-fx-147490</w:t>
+        </w:r>
+      </w:hyperlink>
+    </w:p>
+    <w:p>
+      <w:r>
+        <w:t xml:space="preserve">used this sound as the crash noise when the car collides with one of the spawn cars </w:t>
+      </w:r>
+    </w:p>
+    <w:p>
+      <w:pPr>
+        <w:rPr>
+          <w:b/>
+          <w:bCs/>
+        </w:rPr>
+      </w:pPr>
+      <w:r>
+        <w:rPr>
+          <w:b/>
+          <w:bCs/>
+        </w:rPr>
+        <w:t xml:space="preserve">Background Music  </w:t>
+      </w:r>
+    </w:p>
+    <w:p>
+      <w:hyperlink r:id="rId8" w:history="1">
+        <w:r>
+          <w:rPr>
+            <w:rStyle w:val="Hyperlink"/>
+          </w:rPr>
+          <w:t>https://assetstore.unity.com/packages/audio/music/orchestral/fantasy-medieval-combat-298404</w:t>
+        </w:r>
+      </w:hyperlink>
+    </w:p>
+    <w:p>
+      <w:r>
+        <w:t>used this sound as the background music for the game.</w:t>
+      </w:r>
+    </w:p>
+    <w:p/>
     <w:p/>
     <w:p/>
     <w:sectPr>

--- a/Project-Beta/Sources.docx
+++ b/Project-Beta/Sources.docx
@@ -109,6 +109,11 @@
       </w:r>
     </w:p>
     <w:p>
+      <w:r>
+        <w:t>Used in the carTilt script.</w:t>
+      </w:r>
+    </w:p>
+    <w:p>
       <w:pPr>
         <w:rPr>
           <w:color w:val="FF0000"/>
@@ -146,6 +151,11 @@
     <w:p>
       <w:r>
         <w:t>Used this as a guide in how to link our GitHub to the project.</w:t>
+      </w:r>
+    </w:p>
+    <w:p>
+      <w:r>
+        <w:t>Used in the linksGit script.</w:t>
       </w:r>
     </w:p>
     <w:p>
